--- a/data/code_docs/cyberpersistence/core_assumptions/Interconnected.docx
+++ b/data/code_docs/cyberpersistence/core_assumptions/Interconnected.docx
@@ -128,7 +128,7 @@
       </w:pPr>
       <w:r>
         <w:rPr/>
-        <w:t>Many of these goals are equally applicable to cyberspace. While cyberspace relies on the digital infrastructure of individual countries, such infrastructure is globally connected, and securing it requires global cooperation</w:t>
+        <w:t>Many of these goals are equally applicable to cyberspace. While cyberspace relies on the digital infrastructure of individual countries, such infrastructure is globally connected, and securing it requires global cooperation.</w:t>
       </w:r>
     </w:p>
     <w:p>

--- a/data/code_docs/cyberpersistence/core_assumptions/Interconnected.docx
+++ b/data/code_docs/cyberpersistence/core_assumptions/Interconnected.docx
@@ -355,6 +355,248 @@
       <w:r>
         <w:rPr/>
         <w:t>interconnected networks link nations more closely, so an attack on one nation’s networks may have impact far beyond its borders~</w:t>
+      </w:r>
+    </w:p>
+    <w:p>
+      <w:pPr>
+        <w:pStyle w:val="TextBody"/>
+        <w:bidi w:val="0"/>
+        <w:spacing w:before="113" w:after="113"/>
+        <w:ind w:left="113" w:right="113" w:hanging="0"/>
+        <w:jc w:val="left"/>
+        <w:rPr>
+          <w:highlight w:val="lightGray"/>
+        </w:rPr>
+      </w:pPr>
+      <w:r>
+        <w:rPr>
+          <w:highlight w:val="lightGray"/>
+        </w:rPr>
+        <w:t>Files\\2015 Case Study\\Primary Sources_Policy_Strategies\\2015 National Military Strategy CLEAN - § 1 reference coded [ 0.22% Coverage]</w:t>
+      </w:r>
+    </w:p>
+    <w:p>
+      <w:pPr>
+        <w:pStyle w:val="TextBody"/>
+        <w:bidi w:val="0"/>
+        <w:spacing w:before="113" w:after="113"/>
+        <w:ind w:left="113" w:right="113" w:hanging="0"/>
+        <w:jc w:val="left"/>
+        <w:rPr>
+          <w:highlight w:val="lightGray"/>
+        </w:rPr>
+      </w:pPr>
+      <w:r>
+        <w:rPr>
+          <w:highlight w:val="lightGray"/>
+        </w:rPr>
+        <w:t>Reference 1 - 0.22% Coverage</w:t>
+      </w:r>
+    </w:p>
+    <w:p>
+      <w:pPr>
+        <w:pStyle w:val="TextBody"/>
+        <w:bidi w:val="0"/>
+        <w:spacing w:before="0" w:after="0"/>
+        <w:jc w:val="left"/>
+        <w:rPr/>
+      </w:pPr>
+      <w:r>
+        <w:rPr/>
+        <w:t xml:space="preserve">Central to globalization is the spread of new technologies that enable a global </w:t>
+        <w:br/>
+        <w:t>information environment and empower people to see more, share more, create more, and organize faster than ever before.</w:t>
+      </w:r>
+    </w:p>
+    <w:p>
+      <w:pPr>
+        <w:pStyle w:val="TextBody"/>
+        <w:bidi w:val="0"/>
+        <w:spacing w:before="113" w:after="113"/>
+        <w:ind w:left="113" w:right="113" w:hanging="0"/>
+        <w:jc w:val="left"/>
+        <w:rPr>
+          <w:highlight w:val="lightGray"/>
+        </w:rPr>
+      </w:pPr>
+      <w:r>
+        <w:rPr>
+          <w:highlight w:val="lightGray"/>
+        </w:rPr>
+        <w:t>Files\\2015 Case Study\\Primary Sources_Policy_Strategies\\2015 National Security Strategy CLEAN - § 3 references coded [ 0.32% Coverage]</w:t>
+      </w:r>
+    </w:p>
+    <w:p>
+      <w:pPr>
+        <w:pStyle w:val="TextBody"/>
+        <w:bidi w:val="0"/>
+        <w:spacing w:before="113" w:after="113"/>
+        <w:ind w:left="113" w:right="113" w:hanging="0"/>
+        <w:jc w:val="left"/>
+        <w:rPr>
+          <w:highlight w:val="lightGray"/>
+        </w:rPr>
+      </w:pPr>
+      <w:r>
+        <w:rPr>
+          <w:highlight w:val="lightGray"/>
+        </w:rPr>
+        <w:t>Reference 1 - 0.08% Coverage</w:t>
+      </w:r>
+    </w:p>
+    <w:p>
+      <w:pPr>
+        <w:pStyle w:val="TextBody"/>
+        <w:bidi w:val="0"/>
+        <w:spacing w:before="0" w:after="0"/>
+        <w:jc w:val="left"/>
+        <w:rPr/>
+      </w:pPr>
+      <w:r>
+        <w:rPr/>
+        <w:t>In an interconnected world, there are no global problems that can be solved without the United States, and few that can be solved by the United States alone.</w:t>
+      </w:r>
+    </w:p>
+    <w:p>
+      <w:pPr>
+        <w:pStyle w:val="TextBody"/>
+        <w:bidi w:val="0"/>
+        <w:spacing w:before="113" w:after="113"/>
+        <w:ind w:left="113" w:right="113" w:hanging="0"/>
+        <w:jc w:val="left"/>
+        <w:rPr>
+          <w:highlight w:val="lightGray"/>
+        </w:rPr>
+      </w:pPr>
+      <w:r>
+        <w:rPr>
+          <w:highlight w:val="lightGray"/>
+        </w:rPr>
+        <w:t>Reference 2 - 0.11% Coverage</w:t>
+      </w:r>
+    </w:p>
+    <w:p>
+      <w:pPr>
+        <w:pStyle w:val="TextBody"/>
+        <w:bidi w:val="0"/>
+        <w:spacing w:before="0" w:after="0"/>
+        <w:jc w:val="left"/>
+        <w:rPr/>
+      </w:pPr>
+      <w:r>
+        <w:rPr/>
+        <w:t>It also creates shared vulnerabilities, as interconnected systems and sectors are susceptible to the threats of climate change, malicious cyber activity, pandemic diseases, and transnational terrorism and crime.</w:t>
+      </w:r>
+    </w:p>
+    <w:p>
+      <w:pPr>
+        <w:pStyle w:val="TextBody"/>
+        <w:bidi w:val="0"/>
+        <w:spacing w:before="113" w:after="113"/>
+        <w:ind w:left="113" w:right="113" w:hanging="0"/>
+        <w:jc w:val="left"/>
+        <w:rPr>
+          <w:highlight w:val="lightGray"/>
+        </w:rPr>
+      </w:pPr>
+      <w:r>
+        <w:rPr>
+          <w:highlight w:val="lightGray"/>
+        </w:rPr>
+        <w:t>Reference 3 - 0.14% Coverage</w:t>
+      </w:r>
+    </w:p>
+    <w:p>
+      <w:pPr>
+        <w:pStyle w:val="TextBody"/>
+        <w:bidi w:val="0"/>
+        <w:spacing w:before="0" w:after="0"/>
+        <w:jc w:val="left"/>
+        <w:rPr/>
+      </w:pPr>
+      <w:r>
+        <w:rPr/>
+        <w:t>The world is connected by shared spaces—cyber, space, air, and oceans—that enable the free flow of people, goods, services, and ideas. They are the arteries of the global economy and civil society, and access is at risk due to increased competition and provocative behaviors.</w:t>
+      </w:r>
+    </w:p>
+    <w:p>
+      <w:pPr>
+        <w:pStyle w:val="TextBody"/>
+        <w:bidi w:val="0"/>
+        <w:spacing w:before="113" w:after="113"/>
+        <w:ind w:left="113" w:right="113" w:hanging="0"/>
+        <w:jc w:val="left"/>
+        <w:rPr>
+          <w:highlight w:val="lightGray"/>
+        </w:rPr>
+      </w:pPr>
+      <w:r>
+        <w:rPr>
+          <w:highlight w:val="lightGray"/>
+        </w:rPr>
+        <w:t>Files\\2015 Case Study\\Primary Sources_Policy_Strategies\\2015 WH Report on Cyber Deterrence Policy Final CLEAN - § 2 references coded [ 0.21% Coverage]</w:t>
+      </w:r>
+    </w:p>
+    <w:p>
+      <w:pPr>
+        <w:pStyle w:val="TextBody"/>
+        <w:bidi w:val="0"/>
+        <w:spacing w:before="113" w:after="113"/>
+        <w:ind w:left="113" w:right="113" w:hanging="0"/>
+        <w:jc w:val="left"/>
+        <w:rPr>
+          <w:highlight w:val="lightGray"/>
+        </w:rPr>
+      </w:pPr>
+      <w:r>
+        <w:rPr>
+          <w:highlight w:val="lightGray"/>
+        </w:rPr>
+        <w:t>Reference 1 - 0.13% Coverage</w:t>
+      </w:r>
+    </w:p>
+    <w:p>
+      <w:pPr>
+        <w:pStyle w:val="TextBody"/>
+        <w:bidi w:val="0"/>
+        <w:spacing w:before="0" w:after="0"/>
+        <w:jc w:val="left"/>
+        <w:rPr/>
+      </w:pPr>
+      <w:r>
+        <w:rPr/>
+        <w:t>And we will do so without undermining the open and interconnected qualities that have made the Internet such a powerful enabler of global economic and social progress.</w:t>
+      </w:r>
+    </w:p>
+    <w:p>
+      <w:pPr>
+        <w:pStyle w:val="TextBody"/>
+        <w:bidi w:val="0"/>
+        <w:spacing w:before="113" w:after="113"/>
+        <w:ind w:left="113" w:right="113" w:hanging="0"/>
+        <w:jc w:val="left"/>
+        <w:rPr>
+          <w:highlight w:val="lightGray"/>
+        </w:rPr>
+      </w:pPr>
+      <w:r>
+        <w:rPr>
+          <w:highlight w:val="lightGray"/>
+        </w:rPr>
+        <w:t>Reference 2 - 0.08% Coverage</w:t>
+      </w:r>
+    </w:p>
+    <w:p>
+      <w:pPr>
+        <w:pStyle w:val="TextBody"/>
+        <w:bidi w:val="0"/>
+        <w:spacing w:before="0" w:after="0"/>
+        <w:jc w:val="left"/>
+        <w:rPr/>
+      </w:pPr>
+      <w:r>
+        <w:rPr/>
+        <w:t>Cyberspace also has distinctive characteristics – including its global and interconnected nature</w:t>
       </w:r>
     </w:p>
     <w:sectPr>

--- a/data/code_docs/cyberpersistence/core_assumptions/Interconnected.docx
+++ b/data/code_docs/cyberpersistence/core_assumptions/Interconnected.docx
@@ -17,7 +17,313 @@
         <w:rPr>
           <w:highlight w:val="lightGray"/>
         </w:rPr>
-        <w:t>Files\\2011 Case Study\\Primary Sources_Policy_Strategies\\2009 Cyberspace Policy Review Assuring a Trusted and R - § 1 reference coded [ 0.03% Coverage]</w:t>
+        <w:t>Files\\2011 Case Study\\CS1_Primary Sources_Policy_Strategies\\2010 National Security Strategy - § 2 references coded [ 0.08% Coverage]</w:t>
+      </w:r>
+    </w:p>
+    <w:p>
+      <w:pPr>
+        <w:pStyle w:val="TextBody"/>
+        <w:bidi w:val="0"/>
+        <w:spacing w:before="113" w:after="113"/>
+        <w:ind w:left="113" w:right="113" w:hanging="0"/>
+        <w:jc w:val="left"/>
+        <w:rPr>
+          <w:highlight w:val="lightGray"/>
+        </w:rPr>
+      </w:pPr>
+      <w:r>
+        <w:rPr>
+          <w:highlight w:val="lightGray"/>
+        </w:rPr>
+        <w:t>Reference 1 - 0.02% Coverage</w:t>
+      </w:r>
+    </w:p>
+    <w:p>
+      <w:pPr>
+        <w:pStyle w:val="TextBody"/>
+        <w:bidi w:val="0"/>
+        <w:spacing w:before="0" w:after="0"/>
+        <w:jc w:val="left"/>
+        <w:rPr/>
+      </w:pPr>
+      <w:r>
+        <w:rPr/>
+        <w:t>power, in an interconnected world, is no longer a zero sum game</w:t>
+      </w:r>
+    </w:p>
+    <w:p>
+      <w:pPr>
+        <w:pStyle w:val="TextBody"/>
+        <w:bidi w:val="0"/>
+        <w:spacing w:before="113" w:after="113"/>
+        <w:ind w:left="113" w:right="113" w:hanging="0"/>
+        <w:jc w:val="left"/>
+        <w:rPr>
+          <w:highlight w:val="lightGray"/>
+        </w:rPr>
+      </w:pPr>
+      <w:r>
+        <w:rPr>
+          <w:highlight w:val="lightGray"/>
+        </w:rPr>
+        <w:t>Reference 2 - 0.06% Coverage</w:t>
+      </w:r>
+    </w:p>
+    <w:p>
+      <w:pPr>
+        <w:pStyle w:val="TextBody"/>
+        <w:bidi w:val="0"/>
+        <w:spacing w:before="0" w:after="0"/>
+        <w:jc w:val="left"/>
+        <w:rPr/>
+      </w:pPr>
+      <w:r>
+        <w:rPr/>
+        <w:t>Many of these goals are equally applicable to cyberspace. While cyberspace relies on the digital infrastructure of individual countries, such infrastructure is globally connected, and securing it requires global cooperation.</w:t>
+      </w:r>
+    </w:p>
+    <w:p>
+      <w:pPr>
+        <w:pStyle w:val="TextBody"/>
+        <w:bidi w:val="0"/>
+        <w:spacing w:before="113" w:after="113"/>
+        <w:ind w:left="113" w:right="113" w:hanging="0"/>
+        <w:jc w:val="left"/>
+        <w:rPr>
+          <w:highlight w:val="lightGray"/>
+        </w:rPr>
+      </w:pPr>
+      <w:r>
+        <w:rPr>
+          <w:highlight w:val="lightGray"/>
+        </w:rPr>
+        <w:t>Files\\2011 Case Study\\CS1_Primary Sources_Policy_Strategies\\2011 International Strategy for Cyberspace - § 5 references coded [ 0.40% Coverage]</w:t>
+      </w:r>
+    </w:p>
+    <w:p>
+      <w:pPr>
+        <w:pStyle w:val="TextBody"/>
+        <w:bidi w:val="0"/>
+        <w:spacing w:before="113" w:after="113"/>
+        <w:ind w:left="113" w:right="113" w:hanging="0"/>
+        <w:jc w:val="left"/>
+        <w:rPr>
+          <w:highlight w:val="lightGray"/>
+        </w:rPr>
+      </w:pPr>
+      <w:r>
+        <w:rPr>
+          <w:highlight w:val="lightGray"/>
+        </w:rPr>
+        <w:t>Reference 1 - 0.10% Coverage</w:t>
+      </w:r>
+    </w:p>
+    <w:p>
+      <w:pPr>
+        <w:pStyle w:val="TextBody"/>
+        <w:bidi w:val="0"/>
+        <w:spacing w:before="0" w:after="0"/>
+        <w:jc w:val="left"/>
+        <w:rPr/>
+      </w:pPr>
+      <w:r>
+        <w:rPr/>
+        <w:t>“</w:t>
+      </w:r>
+      <w:r>
+        <w:rPr/>
+        <w:t>This world—cyberspace—is a world that we depend on every single day... [it] has made us more interconnected than at any time in human history.”</w:t>
+      </w:r>
+    </w:p>
+    <w:p>
+      <w:pPr>
+        <w:pStyle w:val="TextBody"/>
+        <w:bidi w:val="0"/>
+        <w:spacing w:before="113" w:after="113"/>
+        <w:ind w:left="113" w:right="113" w:hanging="0"/>
+        <w:jc w:val="left"/>
+        <w:rPr>
+          <w:highlight w:val="lightGray"/>
+        </w:rPr>
+      </w:pPr>
+      <w:r>
+        <w:rPr>
+          <w:highlight w:val="lightGray"/>
+        </w:rPr>
+        <w:t>Reference 2 - 0.11% Coverage</w:t>
+      </w:r>
+    </w:p>
+    <w:p>
+      <w:pPr>
+        <w:pStyle w:val="TextBody"/>
+        <w:bidi w:val="0"/>
+        <w:spacing w:before="0" w:after="0"/>
+        <w:jc w:val="left"/>
+        <w:rPr/>
+      </w:pPr>
+      <w:r>
+        <w:rPr/>
+        <w:t>The reach of networked technology is pervasive and global~ For all nations, the underlying digital infrastructure is or will soon become a national asset~</w:t>
+      </w:r>
+    </w:p>
+    <w:p>
+      <w:pPr>
+        <w:pStyle w:val="TextBody"/>
+        <w:bidi w:val="0"/>
+        <w:spacing w:before="113" w:after="113"/>
+        <w:ind w:left="113" w:right="113" w:hanging="0"/>
+        <w:jc w:val="left"/>
+        <w:rPr>
+          <w:highlight w:val="lightGray"/>
+        </w:rPr>
+      </w:pPr>
+      <w:r>
+        <w:rPr>
+          <w:highlight w:val="lightGray"/>
+        </w:rPr>
+        <w:t>Reference 3 - 0.02% Coverage</w:t>
+      </w:r>
+    </w:p>
+    <w:p>
+      <w:pPr>
+        <w:pStyle w:val="TextBody"/>
+        <w:bidi w:val="0"/>
+        <w:spacing w:before="0" w:after="0"/>
+        <w:jc w:val="left"/>
+        <w:rPr/>
+      </w:pPr>
+      <w:r>
+        <w:rPr/>
+        <w:t>increasingly networked world~</w:t>
+      </w:r>
+    </w:p>
+    <w:p>
+      <w:pPr>
+        <w:pStyle w:val="TextBody"/>
+        <w:bidi w:val="0"/>
+        <w:spacing w:before="113" w:after="113"/>
+        <w:ind w:left="113" w:right="113" w:hanging="0"/>
+        <w:jc w:val="left"/>
+        <w:rPr>
+          <w:highlight w:val="lightGray"/>
+        </w:rPr>
+      </w:pPr>
+      <w:r>
+        <w:rPr>
+          <w:highlight w:val="lightGray"/>
+        </w:rPr>
+        <w:t>Reference 4 - 0.08% Coverage</w:t>
+      </w:r>
+    </w:p>
+    <w:p>
+      <w:pPr>
+        <w:pStyle w:val="TextBody"/>
+        <w:bidi w:val="0"/>
+        <w:spacing w:before="0" w:after="0"/>
+        <w:jc w:val="left"/>
+        <w:rPr/>
+      </w:pPr>
+      <w:r>
+        <w:rPr/>
+        <w:t>one country’s method for blocking a website can cascade into a much larger, international network disruption</w:t>
+      </w:r>
+    </w:p>
+    <w:p>
+      <w:pPr>
+        <w:pStyle w:val="TextBody"/>
+        <w:bidi w:val="0"/>
+        <w:spacing w:before="113" w:after="113"/>
+        <w:ind w:left="113" w:right="113" w:hanging="0"/>
+        <w:jc w:val="left"/>
+        <w:rPr>
+          <w:highlight w:val="lightGray"/>
+        </w:rPr>
+      </w:pPr>
+      <w:r>
+        <w:rPr>
+          <w:highlight w:val="lightGray"/>
+        </w:rPr>
+        <w:t>Reference 5 - 0.09% Coverage</w:t>
+      </w:r>
+    </w:p>
+    <w:p>
+      <w:pPr>
+        <w:pStyle w:val="TextBody"/>
+        <w:bidi w:val="0"/>
+        <w:spacing w:before="0" w:after="0"/>
+        <w:jc w:val="left"/>
+        <w:rPr/>
+      </w:pPr>
+      <w:r>
+        <w:rPr/>
+        <w:t>interconnected networks link nations more closely, so an attack on one nation’s networks may have impact far beyond its borders~</w:t>
+      </w:r>
+    </w:p>
+    <w:p>
+      <w:pPr>
+        <w:pStyle w:val="TextBody"/>
+        <w:bidi w:val="0"/>
+        <w:spacing w:before="113" w:after="113"/>
+        <w:ind w:left="113" w:right="113" w:hanging="0"/>
+        <w:jc w:val="left"/>
+        <w:rPr>
+          <w:highlight w:val="lightGray"/>
+        </w:rPr>
+      </w:pPr>
+      <w:r>
+        <w:rPr>
+          <w:highlight w:val="lightGray"/>
+        </w:rPr>
+        <w:t>Files\\2011 Case Study\\CS1_Primary Sources_Policy_Strategies\\2011 National Military Strategy - § 1 reference coded [ 0.11% Coverage]</w:t>
+      </w:r>
+    </w:p>
+    <w:p>
+      <w:pPr>
+        <w:pStyle w:val="TextBody"/>
+        <w:bidi w:val="0"/>
+        <w:spacing w:before="113" w:after="113"/>
+        <w:ind w:left="113" w:right="113" w:hanging="0"/>
+        <w:jc w:val="left"/>
+        <w:rPr>
+          <w:highlight w:val="lightGray"/>
+        </w:rPr>
+      </w:pPr>
+      <w:r>
+        <w:rPr>
+          <w:highlight w:val="lightGray"/>
+        </w:rPr>
+        <w:t>Reference 1 - 0.11% Coverage</w:t>
+      </w:r>
+    </w:p>
+    <w:p>
+      <w:pPr>
+        <w:pStyle w:val="TextBody"/>
+        <w:bidi w:val="0"/>
+        <w:spacing w:before="0" w:after="0"/>
+        <w:jc w:val="left"/>
+        <w:rPr/>
+      </w:pPr>
+      <w:r>
+        <w:rPr/>
+        <w:t>Some states are conducting or condoning cyber intrusions that foreshadow the growing threat in this globally connected domain.</w:t>
+      </w:r>
+    </w:p>
+    <w:p>
+      <w:pPr>
+        <w:pStyle w:val="TextBody"/>
+        <w:bidi w:val="0"/>
+        <w:spacing w:before="113" w:after="113"/>
+        <w:ind w:left="113" w:right="113" w:hanging="0"/>
+        <w:jc w:val="left"/>
+        <w:rPr>
+          <w:highlight w:val="lightGray"/>
+        </w:rPr>
+      </w:pPr>
+      <w:r>
+        <w:rPr>
+          <w:highlight w:val="lightGray"/>
+        </w:rPr>
+        <w:t>Files\\2011 Case Study\\CS1_Secondary Sources_Authoritative\\2009 Cyberspace Policy Review Assuring a Trusted and R - § 1 reference coded [ 0.03% Coverage]</w:t>
       </w:r>
     </w:p>
     <w:p>
@@ -66,313 +372,7 @@
         <w:rPr>
           <w:highlight w:val="lightGray"/>
         </w:rPr>
-        <w:t>Files\\2011 Case Study\\Primary Sources_Policy_Strategies\\2010_national_security_strategy - § 2 references coded [ 0.08% Coverage]</w:t>
-      </w:r>
-    </w:p>
-    <w:p>
-      <w:pPr>
-        <w:pStyle w:val="TextBody"/>
-        <w:bidi w:val="0"/>
-        <w:spacing w:before="113" w:after="113"/>
-        <w:ind w:left="113" w:right="113" w:hanging="0"/>
-        <w:jc w:val="left"/>
-        <w:rPr>
-          <w:highlight w:val="lightGray"/>
-        </w:rPr>
-      </w:pPr>
-      <w:r>
-        <w:rPr>
-          <w:highlight w:val="lightGray"/>
-        </w:rPr>
-        <w:t>Reference 1 - 0.02% Coverage</w:t>
-      </w:r>
-    </w:p>
-    <w:p>
-      <w:pPr>
-        <w:pStyle w:val="TextBody"/>
-        <w:bidi w:val="0"/>
-        <w:spacing w:before="0" w:after="0"/>
-        <w:jc w:val="left"/>
-        <w:rPr/>
-      </w:pPr>
-      <w:r>
-        <w:rPr/>
-        <w:t>power, in an interconnected world, is no longer a zero sum game</w:t>
-      </w:r>
-    </w:p>
-    <w:p>
-      <w:pPr>
-        <w:pStyle w:val="TextBody"/>
-        <w:bidi w:val="0"/>
-        <w:spacing w:before="113" w:after="113"/>
-        <w:ind w:left="113" w:right="113" w:hanging="0"/>
-        <w:jc w:val="left"/>
-        <w:rPr>
-          <w:highlight w:val="lightGray"/>
-        </w:rPr>
-      </w:pPr>
-      <w:r>
-        <w:rPr>
-          <w:highlight w:val="lightGray"/>
-        </w:rPr>
-        <w:t>Reference 2 - 0.06% Coverage</w:t>
-      </w:r>
-    </w:p>
-    <w:p>
-      <w:pPr>
-        <w:pStyle w:val="TextBody"/>
-        <w:bidi w:val="0"/>
-        <w:spacing w:before="0" w:after="0"/>
-        <w:jc w:val="left"/>
-        <w:rPr/>
-      </w:pPr>
-      <w:r>
-        <w:rPr/>
-        <w:t>Many of these goals are equally applicable to cyberspace. While cyberspace relies on the digital infrastructure of individual countries, such infrastructure is globally connected, and securing it requires global cooperation.</w:t>
-      </w:r>
-    </w:p>
-    <w:p>
-      <w:pPr>
-        <w:pStyle w:val="TextBody"/>
-        <w:bidi w:val="0"/>
-        <w:spacing w:before="113" w:after="113"/>
-        <w:ind w:left="113" w:right="113" w:hanging="0"/>
-        <w:jc w:val="left"/>
-        <w:rPr>
-          <w:highlight w:val="lightGray"/>
-        </w:rPr>
-      </w:pPr>
-      <w:r>
-        <w:rPr>
-          <w:highlight w:val="lightGray"/>
-        </w:rPr>
-        <w:t>Files\\2011 Case Study\\Primary Sources_Policy_Strategies\\2011-national-military-strategy - § 1 reference coded [ 0.11% Coverage]</w:t>
-      </w:r>
-    </w:p>
-    <w:p>
-      <w:pPr>
-        <w:pStyle w:val="TextBody"/>
-        <w:bidi w:val="0"/>
-        <w:spacing w:before="113" w:after="113"/>
-        <w:ind w:left="113" w:right="113" w:hanging="0"/>
-        <w:jc w:val="left"/>
-        <w:rPr>
-          <w:highlight w:val="lightGray"/>
-        </w:rPr>
-      </w:pPr>
-      <w:r>
-        <w:rPr>
-          <w:highlight w:val="lightGray"/>
-        </w:rPr>
-        <w:t>Reference 1 - 0.11% Coverage</w:t>
-      </w:r>
-    </w:p>
-    <w:p>
-      <w:pPr>
-        <w:pStyle w:val="TextBody"/>
-        <w:bidi w:val="0"/>
-        <w:spacing w:before="0" w:after="0"/>
-        <w:jc w:val="left"/>
-        <w:rPr/>
-      </w:pPr>
-      <w:r>
-        <w:rPr/>
-        <w:t>Some states are conducting or condoning cyber intrusions that foreshadow the growing threat in this globally connected domain.</w:t>
-      </w:r>
-    </w:p>
-    <w:p>
-      <w:pPr>
-        <w:pStyle w:val="TextBody"/>
-        <w:bidi w:val="0"/>
-        <w:spacing w:before="113" w:after="113"/>
-        <w:ind w:left="113" w:right="113" w:hanging="0"/>
-        <w:jc w:val="left"/>
-        <w:rPr>
-          <w:highlight w:val="lightGray"/>
-        </w:rPr>
-      </w:pPr>
-      <w:r>
-        <w:rPr>
-          <w:highlight w:val="lightGray"/>
-        </w:rPr>
-        <w:t>Files\\2011 Case Study\\Primary Sources_Policy_Strategies\\2011_International_strategy_for_cyberspace - § 5 references coded [ 0.40% Coverage]</w:t>
-      </w:r>
-    </w:p>
-    <w:p>
-      <w:pPr>
-        <w:pStyle w:val="TextBody"/>
-        <w:bidi w:val="0"/>
-        <w:spacing w:before="113" w:after="113"/>
-        <w:ind w:left="113" w:right="113" w:hanging="0"/>
-        <w:jc w:val="left"/>
-        <w:rPr>
-          <w:highlight w:val="lightGray"/>
-        </w:rPr>
-      </w:pPr>
-      <w:r>
-        <w:rPr>
-          <w:highlight w:val="lightGray"/>
-        </w:rPr>
-        <w:t>Reference 1 - 0.10% Coverage</w:t>
-      </w:r>
-    </w:p>
-    <w:p>
-      <w:pPr>
-        <w:pStyle w:val="TextBody"/>
-        <w:bidi w:val="0"/>
-        <w:spacing w:before="0" w:after="0"/>
-        <w:jc w:val="left"/>
-        <w:rPr/>
-      </w:pPr>
-      <w:r>
-        <w:rPr/>
-        <w:t>“</w:t>
-      </w:r>
-      <w:r>
-        <w:rPr/>
-        <w:t>This world—cyberspace—is a world that we depend on every single day... [it] has made us more interconnected than at any time in human history.”</w:t>
-      </w:r>
-    </w:p>
-    <w:p>
-      <w:pPr>
-        <w:pStyle w:val="TextBody"/>
-        <w:bidi w:val="0"/>
-        <w:spacing w:before="113" w:after="113"/>
-        <w:ind w:left="113" w:right="113" w:hanging="0"/>
-        <w:jc w:val="left"/>
-        <w:rPr>
-          <w:highlight w:val="lightGray"/>
-        </w:rPr>
-      </w:pPr>
-      <w:r>
-        <w:rPr>
-          <w:highlight w:val="lightGray"/>
-        </w:rPr>
-        <w:t>Reference 2 - 0.11% Coverage</w:t>
-      </w:r>
-    </w:p>
-    <w:p>
-      <w:pPr>
-        <w:pStyle w:val="TextBody"/>
-        <w:bidi w:val="0"/>
-        <w:spacing w:before="0" w:after="0"/>
-        <w:jc w:val="left"/>
-        <w:rPr/>
-      </w:pPr>
-      <w:r>
-        <w:rPr/>
-        <w:t>The reach of networked technology is pervasive and global~ For all nations, the underlying digital infrastructure is or will soon become a national asset~</w:t>
-      </w:r>
-    </w:p>
-    <w:p>
-      <w:pPr>
-        <w:pStyle w:val="TextBody"/>
-        <w:bidi w:val="0"/>
-        <w:spacing w:before="113" w:after="113"/>
-        <w:ind w:left="113" w:right="113" w:hanging="0"/>
-        <w:jc w:val="left"/>
-        <w:rPr>
-          <w:highlight w:val="lightGray"/>
-        </w:rPr>
-      </w:pPr>
-      <w:r>
-        <w:rPr>
-          <w:highlight w:val="lightGray"/>
-        </w:rPr>
-        <w:t>Reference 3 - 0.02% Coverage</w:t>
-      </w:r>
-    </w:p>
-    <w:p>
-      <w:pPr>
-        <w:pStyle w:val="TextBody"/>
-        <w:bidi w:val="0"/>
-        <w:spacing w:before="0" w:after="0"/>
-        <w:jc w:val="left"/>
-        <w:rPr/>
-      </w:pPr>
-      <w:r>
-        <w:rPr/>
-        <w:t>increasingly networked world~</w:t>
-      </w:r>
-    </w:p>
-    <w:p>
-      <w:pPr>
-        <w:pStyle w:val="TextBody"/>
-        <w:bidi w:val="0"/>
-        <w:spacing w:before="113" w:after="113"/>
-        <w:ind w:left="113" w:right="113" w:hanging="0"/>
-        <w:jc w:val="left"/>
-        <w:rPr>
-          <w:highlight w:val="lightGray"/>
-        </w:rPr>
-      </w:pPr>
-      <w:r>
-        <w:rPr>
-          <w:highlight w:val="lightGray"/>
-        </w:rPr>
-        <w:t>Reference 4 - 0.08% Coverage</w:t>
-      </w:r>
-    </w:p>
-    <w:p>
-      <w:pPr>
-        <w:pStyle w:val="TextBody"/>
-        <w:bidi w:val="0"/>
-        <w:spacing w:before="0" w:after="0"/>
-        <w:jc w:val="left"/>
-        <w:rPr/>
-      </w:pPr>
-      <w:r>
-        <w:rPr/>
-        <w:t>one country’s method for blocking a website can cascade into a much larger, international network disruption</w:t>
-      </w:r>
-    </w:p>
-    <w:p>
-      <w:pPr>
-        <w:pStyle w:val="TextBody"/>
-        <w:bidi w:val="0"/>
-        <w:spacing w:before="113" w:after="113"/>
-        <w:ind w:left="113" w:right="113" w:hanging="0"/>
-        <w:jc w:val="left"/>
-        <w:rPr>
-          <w:highlight w:val="lightGray"/>
-        </w:rPr>
-      </w:pPr>
-      <w:r>
-        <w:rPr>
-          <w:highlight w:val="lightGray"/>
-        </w:rPr>
-        <w:t>Reference 5 - 0.09% Coverage</w:t>
-      </w:r>
-    </w:p>
-    <w:p>
-      <w:pPr>
-        <w:pStyle w:val="TextBody"/>
-        <w:bidi w:val="0"/>
-        <w:spacing w:before="0" w:after="0"/>
-        <w:jc w:val="left"/>
-        <w:rPr/>
-      </w:pPr>
-      <w:r>
-        <w:rPr/>
-        <w:t>interconnected networks link nations more closely, so an attack on one nation’s networks may have impact far beyond its borders~</w:t>
-      </w:r>
-    </w:p>
-    <w:p>
-      <w:pPr>
-        <w:pStyle w:val="TextBody"/>
-        <w:bidi w:val="0"/>
-        <w:spacing w:before="113" w:after="113"/>
-        <w:ind w:left="113" w:right="113" w:hanging="0"/>
-        <w:jc w:val="left"/>
-        <w:rPr>
-          <w:highlight w:val="lightGray"/>
-        </w:rPr>
-      </w:pPr>
-      <w:r>
-        <w:rPr>
-          <w:highlight w:val="lightGray"/>
-        </w:rPr>
-        <w:t>Files\\2015 Case Study\\Primary Sources_Policy_Strategies\\2015 National Military Strategy CLEAN - § 1 reference coded [ 0.22% Coverage]</w:t>
+        <w:t>Files\\2015 Case Study\\CS2_Primary Sources_Policy_Strategies\\2015 National Military Strategy - § 1 reference coded [ 0.22% Coverage]</w:t>
       </w:r>
     </w:p>
     <w:p>
@@ -423,7 +423,7 @@
         <w:rPr>
           <w:highlight w:val="lightGray"/>
         </w:rPr>
-        <w:t>Files\\2015 Case Study\\Primary Sources_Policy_Strategies\\2015 National Security Strategy CLEAN - § 3 references coded [ 0.32% Coverage]</w:t>
+        <w:t>Files\\2015 Case Study\\CS2_Primary Sources_Policy_Strategies\\2015 National Security Strategy - § 3 references coded [ 0.32% Coverage]</w:t>
       </w:r>
     </w:p>
     <w:p>
@@ -534,7 +534,7 @@
         <w:rPr>
           <w:highlight w:val="lightGray"/>
         </w:rPr>
-        <w:t>Files\\2015 Case Study\\Primary Sources_Policy_Strategies\\2015 WH Report on Cyber Deterrence Policy Final CLEAN - § 2 references coded [ 0.21% Coverage]</w:t>
+        <w:t>Files\\2015 Case Study\\CS2_Primary Sources_Policy_Strategies\\2015 White House Report on Cyber Deterrence Policy - § 2 references coded [ 0.21% Coverage]</w:t>
       </w:r>
     </w:p>
     <w:p>
@@ -597,6 +597,55 @@
       <w:r>
         <w:rPr/>
         <w:t>Cyberspace also has distinctive characteristics – including its global and interconnected nature</w:t>
+      </w:r>
+    </w:p>
+    <w:p>
+      <w:pPr>
+        <w:pStyle w:val="TextBody"/>
+        <w:bidi w:val="0"/>
+        <w:spacing w:before="113" w:after="113"/>
+        <w:ind w:left="113" w:right="113" w:hanging="0"/>
+        <w:jc w:val="left"/>
+        <w:rPr>
+          <w:highlight w:val="lightGray"/>
+        </w:rPr>
+      </w:pPr>
+      <w:r>
+        <w:rPr>
+          <w:highlight w:val="lightGray"/>
+        </w:rPr>
+        <w:t>Files\\2018 Case Study\\CS3_Primary Sources_Policy_Strategies\\2017 National Security Strategy - § 1 reference coded [ 0.03% Coverage]</w:t>
+      </w:r>
+    </w:p>
+    <w:p>
+      <w:pPr>
+        <w:pStyle w:val="TextBody"/>
+        <w:bidi w:val="0"/>
+        <w:spacing w:before="113" w:after="113"/>
+        <w:ind w:left="113" w:right="113" w:hanging="0"/>
+        <w:jc w:val="left"/>
+        <w:rPr>
+          <w:highlight w:val="lightGray"/>
+        </w:rPr>
+      </w:pPr>
+      <w:r>
+        <w:rPr>
+          <w:highlight w:val="lightGray"/>
+        </w:rPr>
+        <w:t>Reference 1 - 0.03% Coverage</w:t>
+      </w:r>
+    </w:p>
+    <w:p>
+      <w:pPr>
+        <w:pStyle w:val="TextBody"/>
+        <w:bidi w:val="0"/>
+        <w:spacing w:before="0" w:after="0"/>
+        <w:jc w:val="left"/>
+        <w:rPr/>
+      </w:pPr>
+      <w:r>
+        <w:rPr/>
+        <w:t>In addition, the daily lives of most Americans rely on computer-driven and interconnected technologies.</w:t>
       </w:r>
     </w:p>
     <w:sectPr>
